--- a/Roadfighter-Report.docx
+++ b/Roadfighter-Report.docx
@@ -109,23 +109,29 @@
           <w:lang w:val="en-GB"/>
         </w:rPr>
       </w:pPr>
-      <w:proofErr w:type="spellStart"/>
       <w:r>
         <w:rPr>
           <w:b/>
           <w:szCs w:val="24"/>
           <w:lang w:val="en-GB"/>
         </w:rPr>
-        <w:t>Roadfighter</w:t>
-      </w:r>
-      <w:proofErr w:type="spellEnd"/>
+        <w:t>Road</w:t>
+      </w:r>
       <w:r>
         <w:rPr>
           <w:b/>
           <w:szCs w:val="24"/>
           <w:lang w:val="en-GB"/>
         </w:rPr>
-        <w:t xml:space="preserve"> Entities:</w:t>
+        <w:t xml:space="preserve"> F</w:t>
+      </w:r>
+      <w:r>
+        <w:rPr>
+          <w:b/>
+          <w:szCs w:val="24"/>
+          <w:lang w:val="en-GB"/>
+        </w:rPr>
+        <w:t>ighter Entities:</w:t>
       </w:r>
     </w:p>
     <w:p>
@@ -541,13 +547,7 @@
         <w:rPr>
           <w:lang w:val="en-GB"/>
         </w:rPr>
-        <w:t xml:space="preserve"> class</w:t>
-      </w:r>
-      <w:r>
-        <w:rPr>
-          <w:lang w:val="en-GB"/>
-        </w:rPr>
-        <w:t>, this looked like the easiest way.</w:t>
+        <w:t xml:space="preserve"> class, this looked like the easiest way.</w:t>
       </w:r>
       <w:r>
         <w:rPr>
@@ -569,37 +569,323 @@
         </w:rPr>
         <w:t xml:space="preserve">While passing cars have </w:t>
       </w:r>
+      <w:r>
+        <w:rPr>
+          <w:lang w:val="en-GB"/>
+        </w:rPr>
+        <w:t>a predefined</w:t>
+      </w:r>
+      <w:r>
+        <w:rPr>
+          <w:lang w:val="en-GB"/>
+        </w:rPr>
+        <w:t xml:space="preserve"> speed (200km/h), race cars do not, so they have their own speed integer, with this it will calculate the relative speed at which the race car should move along the screen. Furthermore, race cars also need to be able to steer, unlike passing cars</w:t>
+      </w:r>
+      <w:r>
+        <w:rPr>
+          <w:lang w:val="en-GB"/>
+        </w:rPr>
+        <w:t xml:space="preserve"> (although they will still move in a collision),</w:t>
+      </w:r>
+      <w:r>
+        <w:rPr>
+          <w:lang w:val="en-GB"/>
+        </w:rPr>
+        <w:t xml:space="preserve"> </w:t>
+      </w:r>
+      <w:r>
+        <w:rPr>
+          <w:lang w:val="en-GB"/>
+        </w:rPr>
+        <w:t>there is a very basic AI, which will randomly pick if it will drive straight, turn left or turn right every game tick, while this is not ideal, it works, though the car looks jittery sometimes, since it’ll move back and forth.</w:t>
+      </w:r>
+    </w:p>
+    <w:p>
+      <w:pPr>
+        <w:jc w:val="both"/>
+        <w:rPr>
+          <w:b/>
+          <w:lang w:val="en-GB"/>
+        </w:rPr>
+      </w:pPr>
+      <w:r>
+        <w:rPr>
+          <w:b/>
+          <w:lang w:val="en-GB"/>
+        </w:rPr>
+        <w:t>Shared Pointers:</w:t>
+      </w:r>
+    </w:p>
+    <w:p>
+      <w:pPr>
+        <w:jc w:val="both"/>
+        <w:rPr>
+          <w:lang w:val="en-GB"/>
+        </w:rPr>
+      </w:pPr>
+      <w:r>
+        <w:rPr>
+          <w:lang w:val="en-GB"/>
+        </w:rPr>
+        <w:t xml:space="preserve">I have tried to have a consistent use of smart pointers throughout the project, where possible I tried to use </w:t>
+      </w:r>
       <w:proofErr w:type="gramStart"/>
       <w:r>
         <w:rPr>
           <w:lang w:val="en-GB"/>
         </w:rPr>
-        <w:t>a  predefined</w:t>
-      </w:r>
+        <w:t>std::</w:t>
+      </w:r>
+      <w:proofErr w:type="spellStart"/>
       <w:proofErr w:type="gramEnd"/>
       <w:r>
         <w:rPr>
           <w:lang w:val="en-GB"/>
         </w:rPr>
-        <w:t xml:space="preserve"> speed (200km/h), race cars do not, so they have their own speed integer, with this it will calculate the relative speed at which the race car should move along the screen. Furthermore, race cars also need to be able to steer, unlike passing cars</w:t>
-      </w:r>
-      <w:r>
-        <w:rPr>
-          <w:lang w:val="en-GB"/>
-        </w:rPr>
-        <w:t xml:space="preserve"> (although they will still move in a collision),</w:t>
-      </w:r>
-      <w:r>
-        <w:rPr>
-          <w:lang w:val="en-GB"/>
-        </w:rPr>
-        <w:t xml:space="preserve"> </w:t>
-      </w:r>
-      <w:r>
-        <w:rPr>
-          <w:lang w:val="en-GB"/>
-        </w:rPr>
-        <w:t>there is a very basic AI, which will randomly pick if it will drive straight, turn left or turn right every game tick, while this is not ideal, it works, though the car looks jittery sometimes, since it’ll move back and forth.</w:t>
+        <w:t>make_shared</w:t>
+      </w:r>
+      <w:proofErr w:type="spellEnd"/>
+      <w:r>
+        <w:rPr>
+          <w:lang w:val="en-GB"/>
+        </w:rPr>
+        <w:t xml:space="preserve"> over std::</w:t>
+      </w:r>
+      <w:proofErr w:type="spellStart"/>
+      <w:r>
+        <w:rPr>
+          <w:lang w:val="en-GB"/>
+        </w:rPr>
+        <w:t>shared_ptr</w:t>
+      </w:r>
+      <w:proofErr w:type="spellEnd"/>
+      <w:r>
+        <w:rPr>
+          <w:lang w:val="en-GB"/>
+        </w:rPr>
+        <w:t xml:space="preserve">, since the first is more efficient. </w:t>
+      </w:r>
+    </w:p>
+    <w:p>
+      <w:pPr>
+        <w:jc w:val="both"/>
+        <w:rPr>
+          <w:b/>
+          <w:lang w:val="en-GB"/>
+        </w:rPr>
+      </w:pPr>
+      <w:r>
+        <w:rPr>
+          <w:b/>
+          <w:lang w:val="en-GB"/>
+        </w:rPr>
+        <w:t>Travis:</w:t>
+      </w:r>
+    </w:p>
+    <w:p>
+      <w:pPr>
+        <w:jc w:val="both"/>
+        <w:rPr>
+          <w:lang w:val="en-GB"/>
+        </w:rPr>
+      </w:pPr>
+      <w:r>
+        <w:rPr>
+          <w:lang w:val="en-GB"/>
+        </w:rPr>
+        <w:t xml:space="preserve">While this isn’t really part of the project, getting Travis to work properly was a challenge in </w:t>
+      </w:r>
+      <w:r>
+        <w:rPr>
+          <w:lang w:val="en-GB"/>
+        </w:rPr>
+        <w:t>its</w:t>
+      </w:r>
+      <w:r>
+        <w:rPr>
+          <w:lang w:val="en-GB"/>
+        </w:rPr>
+        <w:t xml:space="preserve"> own, a lot of my commits are solely to get Travis to work, the first challenge was getting the right SFML version and getting it to be recognised. </w:t>
+      </w:r>
+      <w:r>
+        <w:rPr>
+          <w:lang w:val="en-GB"/>
+        </w:rPr>
+        <w:t>Eventually I wound up downloading the binaries from the SFML site directly and moving them to /</w:t>
+      </w:r>
+      <w:proofErr w:type="spellStart"/>
+      <w:r>
+        <w:rPr>
+          <w:lang w:val="en-GB"/>
+        </w:rPr>
+        <w:t>usr</w:t>
+      </w:r>
+      <w:proofErr w:type="spellEnd"/>
+      <w:r>
+        <w:rPr>
+          <w:lang w:val="en-GB"/>
+        </w:rPr>
+        <w:t>/.</w:t>
+      </w:r>
+    </w:p>
+    <w:p>
+      <w:pPr>
+        <w:rPr>
+          <w:lang w:val="en-GB"/>
+        </w:rPr>
+      </w:pPr>
+      <w:r>
+        <w:rPr>
+          <w:lang w:val="en-GB"/>
+        </w:rPr>
+        <w:br w:type="page"/>
+      </w:r>
+    </w:p>
+    <w:p>
+      <w:pPr>
+        <w:jc w:val="both"/>
+        <w:rPr>
+          <w:b/>
+          <w:sz w:val="28"/>
+          <w:lang w:val="en-GB"/>
+        </w:rPr>
+      </w:pPr>
+      <w:r>
+        <w:rPr>
+          <w:b/>
+          <w:sz w:val="28"/>
+          <w:lang w:val="en-GB"/>
+        </w:rPr>
+        <w:lastRenderedPageBreak/>
+        <w:t>Part 2:</w:t>
+      </w:r>
+    </w:p>
+    <w:p>
+      <w:pPr>
+        <w:jc w:val="both"/>
+        <w:rPr>
+          <w:b/>
+          <w:lang w:val="en-GB"/>
+        </w:rPr>
+      </w:pPr>
+      <w:r>
+        <w:rPr>
+          <w:b/>
+          <w:lang w:val="en-GB"/>
+        </w:rPr>
+        <w:t>File reader:</w:t>
+      </w:r>
+    </w:p>
+    <w:p>
+      <w:pPr>
+        <w:jc w:val="both"/>
+        <w:rPr>
+          <w:lang w:val="en-GB"/>
+        </w:rPr>
+      </w:pPr>
+      <w:r>
+        <w:rPr>
+          <w:lang w:val="en-GB"/>
+        </w:rPr>
+        <w:t xml:space="preserve">Because the project required much more interaction with external files (configuration, level files, </w:t>
+      </w:r>
+      <w:proofErr w:type="spellStart"/>
+      <w:r>
+        <w:rPr>
+          <w:lang w:val="en-GB"/>
+        </w:rPr>
+        <w:t>highscore</w:t>
+      </w:r>
+      <w:proofErr w:type="spellEnd"/>
+      <w:r>
+        <w:rPr>
+          <w:lang w:val="en-GB"/>
+        </w:rPr>
+        <w:t xml:space="preserve">) I implemented a file reader class. To keep the code as flexible I decided to parse the input into a map, and have different functions for requesting different data types. So far there </w:t>
+      </w:r>
+      <w:r>
+        <w:rPr>
+          <w:lang w:val="en-GB"/>
+        </w:rPr>
+        <w:t xml:space="preserve">only </w:t>
+      </w:r>
+      <w:r>
+        <w:rPr>
+          <w:lang w:val="en-GB"/>
+        </w:rPr>
+        <w:t>is a</w:t>
+      </w:r>
+      <w:r>
+        <w:rPr>
+          <w:lang w:val="en-GB"/>
+        </w:rPr>
+        <w:t xml:space="preserve"> return function for</w:t>
+      </w:r>
+      <w:r>
+        <w:rPr>
+          <w:lang w:val="en-GB"/>
+        </w:rPr>
+        <w:t xml:space="preserve"> int, bool and string type, but this is easily expanded upon to allow for more data types. The class will throw custom exceptions if you request an invalid key or the incorrect type for the value which corresponds to the key.</w:t>
+      </w:r>
+    </w:p>
+    <w:p>
+      <w:pPr>
+        <w:jc w:val="both"/>
+        <w:rPr>
+          <w:b/>
+          <w:lang w:val="en-GB"/>
+        </w:rPr>
+      </w:pPr>
+      <w:r>
+        <w:rPr>
+          <w:b/>
+          <w:lang w:val="en-GB"/>
+        </w:rPr>
+        <w:t>Configuration (file):</w:t>
+      </w:r>
+    </w:p>
+    <w:p>
+      <w:pPr>
+        <w:jc w:val="both"/>
+        <w:rPr>
+          <w:lang w:val="en-GB"/>
+        </w:rPr>
+      </w:pPr>
+      <w:r>
+        <w:rPr>
+          <w:lang w:val="en-GB"/>
+        </w:rPr>
+        <w:t>The configuration class is a singleton, this way I can easily read the values throughout the entire project. It uses the file reader to read the configuration file, most of the values get their own function, this is to make it easier since you don’t need to remember keys. While I might have missed some “magic values” to add to the configuration file, due to the way it’s coded it’s really easy to add it.</w:t>
+      </w:r>
+    </w:p>
+    <w:p>
+      <w:pPr>
+        <w:jc w:val="both"/>
+        <w:rPr>
+          <w:b/>
+          <w:lang w:val="en-GB"/>
+        </w:rPr>
+      </w:pPr>
+      <w:r>
+        <w:rPr>
+          <w:b/>
+          <w:lang w:val="en-GB"/>
+        </w:rPr>
+        <w:t>Different levels (with configuration files):</w:t>
+      </w:r>
+    </w:p>
+    <w:p>
+      <w:pPr>
+        <w:jc w:val="both"/>
+        <w:rPr>
+          <w:lang w:val="en-GB"/>
+        </w:rPr>
+      </w:pPr>
+      <w:r>
+        <w:rPr>
+          <w:lang w:val="en-GB"/>
+        </w:rPr>
+        <w:t xml:space="preserve">Now implemented is a menu screen, where you can select one of 3 different levels. Each level has their own config file, in the config file you can change the distance the player needs to travel, whether or not the player needs to face obstacles, if there are computer-controlled entities and enable the boss or not. After the level has ended you will receive a victory screen with your score, after a 10s delay the next level will begin. </w:t>
       </w:r>
       <w:bookmarkStart w:id="0" w:name="_GoBack"/>
       <w:bookmarkEnd w:id="0"/>
@@ -617,119 +903,201 @@
           <w:b/>
           <w:lang w:val="en-GB"/>
         </w:rPr>
-        <w:t>Shared Pointers:</w:t>
-      </w:r>
-    </w:p>
-    <w:p>
-      <w:pPr>
-        <w:jc w:val="both"/>
-        <w:rPr>
-          <w:lang w:val="en-GB"/>
-        </w:rPr>
-      </w:pPr>
-      <w:r>
-        <w:rPr>
-          <w:lang w:val="en-GB"/>
-        </w:rPr>
-        <w:t xml:space="preserve">I have tried to have a consistent use of smart pointers throughout the project, where possible I tried to use </w:t>
-      </w:r>
-      <w:proofErr w:type="gramStart"/>
-      <w:r>
-        <w:rPr>
-          <w:lang w:val="en-GB"/>
-        </w:rPr>
-        <w:t>std::</w:t>
+        <w:t>Exception class:</w:t>
+      </w:r>
+    </w:p>
+    <w:p>
+      <w:pPr>
+        <w:jc w:val="both"/>
+        <w:rPr>
+          <w:lang w:val="en-GB"/>
+        </w:rPr>
+      </w:pPr>
+      <w:r>
+        <w:rPr>
+          <w:lang w:val="en-GB"/>
+        </w:rPr>
+        <w:t>While exception classes have only been used limited in the project, I have used them where it would make the most sense. The file reader is the place where most unexpected errors might occur, also the configuration class has an exception, used to specify if the config data is missing.</w:t>
+      </w:r>
+    </w:p>
+    <w:p>
+      <w:pPr>
+        <w:jc w:val="both"/>
+        <w:rPr>
+          <w:b/>
+          <w:lang w:val="en-GB"/>
+        </w:rPr>
+      </w:pPr>
+      <w:r>
+        <w:rPr>
+          <w:b/>
+          <w:lang w:val="en-GB"/>
+        </w:rPr>
+        <w:t>Notable changes:</w:t>
+      </w:r>
+    </w:p>
+    <w:p>
+      <w:pPr>
+        <w:jc w:val="both"/>
+        <w:rPr>
+          <w:lang w:val="en-GB"/>
+        </w:rPr>
+      </w:pPr>
+      <w:r>
+        <w:rPr>
+          <w:lang w:val="en-GB"/>
+        </w:rPr>
+        <w:t xml:space="preserve">Game class has been split in Game and </w:t>
       </w:r>
       <w:proofErr w:type="spellStart"/>
-      <w:proofErr w:type="gramEnd"/>
-      <w:r>
-        <w:rPr>
-          <w:lang w:val="en-GB"/>
-        </w:rPr>
-        <w:t>make_shared</w:t>
+      <w:r>
+        <w:rPr>
+          <w:lang w:val="en-GB"/>
+        </w:rPr>
+        <w:t>GameSFML</w:t>
       </w:r>
       <w:proofErr w:type="spellEnd"/>
       <w:r>
         <w:rPr>
           <w:lang w:val="en-GB"/>
         </w:rPr>
-        <w:t xml:space="preserve"> over std::</w:t>
-      </w:r>
-      <w:proofErr w:type="spellStart"/>
-      <w:r>
-        <w:rPr>
-          <w:lang w:val="en-GB"/>
-        </w:rPr>
-        <w:t>shared_ptr</w:t>
-      </w:r>
-      <w:proofErr w:type="spellEnd"/>
-      <w:r>
-        <w:rPr>
-          <w:lang w:val="en-GB"/>
-        </w:rPr>
-        <w:t xml:space="preserve">, since the first is more efficient. </w:t>
-      </w:r>
-    </w:p>
-    <w:p>
-      <w:pPr>
-        <w:jc w:val="both"/>
-        <w:rPr>
-          <w:b/>
-          <w:lang w:val="en-GB"/>
-        </w:rPr>
-      </w:pPr>
-      <w:r>
-        <w:rPr>
-          <w:b/>
-          <w:lang w:val="en-GB"/>
-        </w:rPr>
-        <w:t>Travis:</w:t>
-      </w:r>
-    </w:p>
-    <w:p>
-      <w:pPr>
-        <w:jc w:val="both"/>
-        <w:rPr>
-          <w:lang w:val="en-GB"/>
-        </w:rPr>
-      </w:pPr>
-      <w:r>
-        <w:rPr>
-          <w:lang w:val="en-GB"/>
-        </w:rPr>
-        <w:t xml:space="preserve">While this isn’t really part of the project, getting Travis to work properly was a challenge in </w:t>
-      </w:r>
-      <w:r>
-        <w:rPr>
-          <w:lang w:val="en-GB"/>
-        </w:rPr>
-        <w:t>its</w:t>
-      </w:r>
-      <w:r>
-        <w:rPr>
-          <w:lang w:val="en-GB"/>
-        </w:rPr>
-        <w:t xml:space="preserve"> own, a lot of my commits are solely to get Travis to work, the first challenge was getting the right SFML version and getting it to be recognised. </w:t>
-      </w:r>
-      <w:r>
-        <w:rPr>
-          <w:lang w:val="en-GB"/>
-        </w:rPr>
-        <w:t>Eventually I wound up downloading the binaries from the SFML site directly and moving them to /</w:t>
-      </w:r>
-      <w:proofErr w:type="spellStart"/>
-      <w:r>
-        <w:rPr>
-          <w:lang w:val="en-GB"/>
-        </w:rPr>
-        <w:t>usr</w:t>
-      </w:r>
-      <w:proofErr w:type="spellEnd"/>
-      <w:r>
-        <w:rPr>
-          <w:lang w:val="en-GB"/>
-        </w:rPr>
-        <w:t>/.</w:t>
+        <w:t>, to keep separation between graphical library and core mechanics. The game class is responsible for the game state, it handles the menus, levels and victory screen. The world class now represents a level.</w:t>
+      </w:r>
+      <w:r>
+        <w:rPr>
+          <w:lang w:val="en-GB"/>
+        </w:rPr>
+        <w:t xml:space="preserve"> </w:t>
+      </w:r>
+    </w:p>
+    <w:p>
+      <w:pPr>
+        <w:jc w:val="both"/>
+        <w:rPr>
+          <w:lang w:val="en-GB"/>
+        </w:rPr>
+      </w:pPr>
+    </w:p>
+    <w:p>
+      <w:pPr>
+        <w:jc w:val="both"/>
+        <w:rPr>
+          <w:lang w:val="en-GB"/>
+        </w:rPr>
+      </w:pPr>
+      <w:r>
+        <w:rPr>
+          <w:lang w:val="en-GB"/>
+        </w:rPr>
+        <w:t>Lastly</w:t>
+      </w:r>
+      <w:r>
+        <w:rPr>
+          <w:lang w:val="en-GB"/>
+        </w:rPr>
+        <w:t xml:space="preserve"> some fixes that happened since last time.</w:t>
+      </w:r>
+    </w:p>
+    <w:p>
+      <w:pPr>
+        <w:pStyle w:val="ListParagraph"/>
+        <w:numPr>
+          <w:ilvl w:val="0"/>
+          <w:numId w:val="1"/>
+        </w:numPr>
+        <w:jc w:val="both"/>
+        <w:rPr>
+          <w:lang w:val="en-GB"/>
+        </w:rPr>
+      </w:pPr>
+      <w:r>
+        <w:rPr>
+          <w:lang w:val="en-GB"/>
+        </w:rPr>
+        <w:t>“Screen tearing” where black borders would appear around the road occasionally have been fixed. [1]</w:t>
+      </w:r>
+    </w:p>
+    <w:p>
+      <w:pPr>
+        <w:pStyle w:val="ListParagraph"/>
+        <w:numPr>
+          <w:ilvl w:val="0"/>
+          <w:numId w:val="1"/>
+        </w:numPr>
+        <w:jc w:val="both"/>
+        <w:rPr>
+          <w:lang w:val="en-GB"/>
+        </w:rPr>
+      </w:pPr>
+      <w:r>
+        <w:rPr>
+          <w:lang w:val="en-GB"/>
+        </w:rPr>
+        <w:t>Collision detection has been improved</w:t>
+      </w:r>
+    </w:p>
+    <w:p>
+      <w:pPr>
+        <w:pStyle w:val="ListParagraph"/>
+        <w:numPr>
+          <w:ilvl w:val="0"/>
+          <w:numId w:val="1"/>
+        </w:numPr>
+        <w:jc w:val="both"/>
+        <w:rPr>
+          <w:lang w:val="en-GB"/>
+        </w:rPr>
+      </w:pPr>
+      <w:r>
+        <w:rPr>
+          <w:lang w:val="en-GB"/>
+        </w:rPr>
+        <w:t>High</w:t>
+      </w:r>
+      <w:r>
+        <w:rPr>
+          <w:lang w:val="en-GB"/>
+        </w:rPr>
+        <w:t xml:space="preserve"> s</w:t>
+      </w:r>
+      <w:r>
+        <w:rPr>
+          <w:lang w:val="en-GB"/>
+        </w:rPr>
+        <w:t>cores now get saved to a file</w:t>
+      </w:r>
+    </w:p>
+    <w:p>
+      <w:pPr>
+        <w:pStyle w:val="ListParagraph"/>
+        <w:numPr>
+          <w:ilvl w:val="0"/>
+          <w:numId w:val="1"/>
+        </w:numPr>
+        <w:jc w:val="both"/>
+        <w:rPr>
+          <w:lang w:val="en-GB"/>
+        </w:rPr>
+      </w:pPr>
+      <w:r>
+        <w:rPr>
+          <w:lang w:val="en-GB"/>
+        </w:rPr>
+        <w:t>Bullets now have a cooldown timer, rather than being able to be spammed</w:t>
+      </w:r>
+    </w:p>
+    <w:p>
+      <w:pPr>
+        <w:jc w:val="both"/>
+        <w:rPr>
+          <w:lang w:val="en-GB"/>
+        </w:rPr>
+      </w:pPr>
+      <w:r>
+        <w:rPr>
+          <w:lang w:val="en-GB"/>
+        </w:rPr>
+        <w:t>[1] The tearing was caused by converting to the incorrect type. All of the virtual coordinates have now changed to doubles for increased precision and the transformation class has been changed accordingly. It also returns the actual location on the screen in float value rather than int, which was what caused the tearing issue, because SFML used floats. So, there were rounding errors that occurred.</w:t>
       </w:r>
     </w:p>
     <w:sectPr>
@@ -740,6 +1108,126 @@
     </w:sectPr>
   </w:body>
 </w:document>
+</file>
+
+<file path=word/numbering.xml><?xml version="1.0" encoding="utf-8"?>
+<w:numbering xmlns:wpc="http://schemas.microsoft.com/office/word/2010/wordprocessingCanvas" xmlns:cx="http://schemas.microsoft.com/office/drawing/2014/chartex" xmlns:cx1="http://schemas.microsoft.com/office/drawing/2015/9/8/chartex" xmlns:cx2="http://schemas.microsoft.com/office/drawing/2015/10/21/chartex" xmlns:cx3="http://schemas.microsoft.com/office/drawing/2016/5/9/chartex" xmlns:cx4="http://schemas.microsoft.com/office/drawing/2016/5/10/chartex" xmlns:cx5="http://schemas.microsoft.com/office/drawing/2016/5/11/chartex" xmlns:cx6="http://schemas.microsoft.com/office/drawing/2016/5/12/chartex" xmlns:cx7="http://schemas.microsoft.com/office/drawing/2016/5/13/chartex" xmlns:cx8="http://schemas.microsoft.com/office/drawing/2016/5/14/chartex" xmlns:mc="http://schemas.openxmlformats.org/markup-compatibility/2006" xmlns:aink="http://schemas.microsoft.com/office/drawing/2016/ink" xmlns:am3d="http://schemas.microsoft.com/office/drawing/2017/model3d" xmlns:o="urn:schemas-microsoft-com:office:office" xmlns:r="http://schemas.openxmlformats.org/officeDocument/2006/relationships" xmlns:m="http://schemas.openxmlformats.org/officeDocument/2006/math" xmlns:v="urn:schemas-microsoft-com:vml" xmlns:wp14="http://schemas.microsoft.com/office/word/2010/wordprocessingDrawing" xmlns:wp="http://schemas.openxmlformats.org/drawingml/2006/wordprocessingDrawing" xmlns:w10="urn:schemas-microsoft-com:office:word" xmlns:w="http://schemas.openxmlformats.org/wordprocessingml/2006/main" xmlns:w14="http://schemas.microsoft.com/office/word/2010/wordml" xmlns:w15="http://schemas.microsoft.com/office/word/2012/wordml" xmlns:w16cid="http://schemas.microsoft.com/office/word/2016/wordml/cid" xmlns:w16se="http://schemas.microsoft.com/office/word/2015/wordml/symex" xmlns:wpg="http://schemas.microsoft.com/office/word/2010/wordprocessingGroup" xmlns:wpi="http://schemas.microsoft.com/office/word/2010/wordprocessingInk" xmlns:wne="http://schemas.microsoft.com/office/word/2006/wordml" xmlns:wps="http://schemas.microsoft.com/office/word/2010/wordprocessingShape" mc:Ignorable="w14 w15 w16se w16cid wp14">
+  <w:abstractNum w:abstractNumId="0" w15:restartNumberingAfterBreak="0">
+    <w:nsid w:val="10605539"/>
+    <w:multiLevelType w:val="hybridMultilevel"/>
+    <w:tmpl w:val="E7CE59C0"/>
+    <w:lvl w:ilvl="0" w:tplc="1348F886">
+      <w:numFmt w:val="bullet"/>
+      <w:lvlText w:val="-"/>
+      <w:lvlJc w:val="left"/>
+      <w:pPr>
+        <w:ind w:left="720" w:hanging="360"/>
+      </w:pPr>
+      <w:rPr>
+        <w:rFonts w:ascii="Calibri" w:eastAsiaTheme="minorEastAsia" w:hAnsi="Calibri" w:cs="Calibri" w:hint="default"/>
+      </w:rPr>
+    </w:lvl>
+    <w:lvl w:ilvl="1" w:tplc="08090003" w:tentative="1">
+      <w:start w:val="1"/>
+      <w:numFmt w:val="bullet"/>
+      <w:lvlText w:val="o"/>
+      <w:lvlJc w:val="left"/>
+      <w:pPr>
+        <w:ind w:left="1440" w:hanging="360"/>
+      </w:pPr>
+      <w:rPr>
+        <w:rFonts w:ascii="Courier New" w:hAnsi="Courier New" w:cs="Courier New" w:hint="default"/>
+      </w:rPr>
+    </w:lvl>
+    <w:lvl w:ilvl="2" w:tplc="08090005" w:tentative="1">
+      <w:start w:val="1"/>
+      <w:numFmt w:val="bullet"/>
+      <w:lvlText w:val=""/>
+      <w:lvlJc w:val="left"/>
+      <w:pPr>
+        <w:ind w:left="2160" w:hanging="360"/>
+      </w:pPr>
+      <w:rPr>
+        <w:rFonts w:ascii="Wingdings" w:hAnsi="Wingdings" w:hint="default"/>
+      </w:rPr>
+    </w:lvl>
+    <w:lvl w:ilvl="3" w:tplc="08090001" w:tentative="1">
+      <w:start w:val="1"/>
+      <w:numFmt w:val="bullet"/>
+      <w:lvlText w:val=""/>
+      <w:lvlJc w:val="left"/>
+      <w:pPr>
+        <w:ind w:left="2880" w:hanging="360"/>
+      </w:pPr>
+      <w:rPr>
+        <w:rFonts w:ascii="Symbol" w:hAnsi="Symbol" w:hint="default"/>
+      </w:rPr>
+    </w:lvl>
+    <w:lvl w:ilvl="4" w:tplc="08090003" w:tentative="1">
+      <w:start w:val="1"/>
+      <w:numFmt w:val="bullet"/>
+      <w:lvlText w:val="o"/>
+      <w:lvlJc w:val="left"/>
+      <w:pPr>
+        <w:ind w:left="3600" w:hanging="360"/>
+      </w:pPr>
+      <w:rPr>
+        <w:rFonts w:ascii="Courier New" w:hAnsi="Courier New" w:cs="Courier New" w:hint="default"/>
+      </w:rPr>
+    </w:lvl>
+    <w:lvl w:ilvl="5" w:tplc="08090005" w:tentative="1">
+      <w:start w:val="1"/>
+      <w:numFmt w:val="bullet"/>
+      <w:lvlText w:val=""/>
+      <w:lvlJc w:val="left"/>
+      <w:pPr>
+        <w:ind w:left="4320" w:hanging="360"/>
+      </w:pPr>
+      <w:rPr>
+        <w:rFonts w:ascii="Wingdings" w:hAnsi="Wingdings" w:hint="default"/>
+      </w:rPr>
+    </w:lvl>
+    <w:lvl w:ilvl="6" w:tplc="08090001" w:tentative="1">
+      <w:start w:val="1"/>
+      <w:numFmt w:val="bullet"/>
+      <w:lvlText w:val=""/>
+      <w:lvlJc w:val="left"/>
+      <w:pPr>
+        <w:ind w:left="5040" w:hanging="360"/>
+      </w:pPr>
+      <w:rPr>
+        <w:rFonts w:ascii="Symbol" w:hAnsi="Symbol" w:hint="default"/>
+      </w:rPr>
+    </w:lvl>
+    <w:lvl w:ilvl="7" w:tplc="08090003" w:tentative="1">
+      <w:start w:val="1"/>
+      <w:numFmt w:val="bullet"/>
+      <w:lvlText w:val="o"/>
+      <w:lvlJc w:val="left"/>
+      <w:pPr>
+        <w:ind w:left="5760" w:hanging="360"/>
+      </w:pPr>
+      <w:rPr>
+        <w:rFonts w:ascii="Courier New" w:hAnsi="Courier New" w:cs="Courier New" w:hint="default"/>
+      </w:rPr>
+    </w:lvl>
+    <w:lvl w:ilvl="8" w:tplc="08090005" w:tentative="1">
+      <w:start w:val="1"/>
+      <w:numFmt w:val="bullet"/>
+      <w:lvlText w:val=""/>
+      <w:lvlJc w:val="left"/>
+      <w:pPr>
+        <w:ind w:left="6480" w:hanging="360"/>
+      </w:pPr>
+      <w:rPr>
+        <w:rFonts w:ascii="Wingdings" w:hAnsi="Wingdings" w:hint="default"/>
+      </w:rPr>
+    </w:lvl>
+  </w:abstractNum>
+  <w:num w:numId="1">
+    <w:abstractNumId w:val="0"/>
+  </w:num>
+</w:numbering>
 </file>
 
 <file path=word/styles.xml><?xml version="1.0" encoding="utf-8"?>
@@ -1199,6 +1687,17 @@
       <w:spacing w:after="0" w:line="240" w:lineRule="auto"/>
     </w:pPr>
   </w:style>
+  <w:style w:type="paragraph" w:styleId="ListParagraph">
+    <w:name w:val="List Paragraph"/>
+    <w:basedOn w:val="Normal"/>
+    <w:uiPriority w:val="34"/>
+    <w:qFormat/>
+    <w:rsid w:val="00BE3B03"/>
+    <w:pPr>
+      <w:ind w:left="720"/>
+      <w:contextualSpacing/>
+    </w:pPr>
+  </w:style>
 </w:styles>
 </file>
 
